--- a/GeoCrash-Project.docx
+++ b/GeoCrash-Project.docx
@@ -33,17 +33,18 @@
           <w:szCs w:val="28"/>
           <w:u w:val="single"/>
         </w:rPr>
-        <w:t xml:space="preserve"> GeoCrash</w:t>
-      </w:r>
-    </w:p>
-    <w:p>
-      <w:pPr>
-        <w:rPr>
-          <w:sz w:val="24"/>
-          <w:szCs w:val="24"/>
+        <w:t xml:space="preserve"> </w:t>
+      </w:r>
+      <w:proofErr w:type="spellStart"/>
+      <w:r>
+        <w:rPr>
+          <w:sz w:val="28"/>
+          <w:szCs w:val="28"/>
           <w:u w:val="single"/>
         </w:rPr>
-      </w:pPr>
+        <w:t>GeoCrash</w:t>
+      </w:r>
+      <w:proofErr w:type="spellEnd"/>
     </w:p>
     <w:p>
       <w:pPr>
@@ -53,23 +54,17 @@
           <w:u w:val="single"/>
         </w:rPr>
       </w:pPr>
-      <w:r>
+    </w:p>
+    <w:p>
+      <w:pPr>
         <w:rPr>
           <w:sz w:val="24"/>
           <w:szCs w:val="24"/>
           <w:u w:val="single"/>
         </w:rPr>
-        <w:t>Konzept:</w:t>
-      </w:r>
-    </w:p>
-    <w:p>
-      <w:pPr>
-        <w:rPr>
-          <w:sz w:val="24"/>
-          <w:szCs w:val="24"/>
-          <w:u w:val="single"/>
-        </w:rPr>
-      </w:pPr>
+      </w:pPr>
+      <w:bookmarkStart w:id="0" w:name="_GoBack"/>
+      <w:bookmarkEnd w:id="0"/>
       <w:r>
         <w:rPr>
           <w:noProof/>
@@ -93,7 +88,7 @@
                     <pic:cNvPicPr/>
                   </pic:nvPicPr>
                   <pic:blipFill>
-                    <a:blip r:embed="rId4" cstate="print">
+                    <a:blip r:embed="rId5" cstate="print">
                       <a:extLst>
                         <a:ext uri="{28A0092B-C50C-407E-A947-70E740481C1C}">
                           <a14:useLocalDpi xmlns:a14="http://schemas.microsoft.com/office/drawing/2010/main" val="0"/>
@@ -122,411 +117,1270 @@
     </w:p>
     <w:p>
       <w:pPr>
-        <w:rPr>
-          <w:sz w:val="24"/>
-          <w:szCs w:val="24"/>
-        </w:rPr>
-      </w:pPr>
-      <w:r>
-        <w:rPr>
-          <w:sz w:val="24"/>
-          <w:szCs w:val="24"/>
-        </w:rPr>
-        <w:t xml:space="preserve">GeoCrash soll ein </w:t>
-      </w:r>
-      <w:r>
-        <w:rPr>
-          <w:sz w:val="24"/>
-          <w:szCs w:val="24"/>
-        </w:rPr>
-        <w:t>„arcadeiges“ Action- Geschicklichkeitsspiel sein. Der Kern des Spiels ebsteht darin, sich über ein Spielfeld zu bewegen und darauf verteilte Objekte (z.B. Dreiecke, Quadrate)</w:t>
-      </w:r>
-      <w:r>
-        <w:rPr>
-          <w:sz w:val="24"/>
-          <w:szCs w:val="24"/>
-        </w:rPr>
-        <w:t xml:space="preserve"> an sich heran und beim Bewegen mitzuziehen</w:t>
-      </w:r>
-      <w:r>
-        <w:rPr>
-          <w:sz w:val="24"/>
-          <w:szCs w:val="24"/>
-        </w:rPr>
-        <w:t xml:space="preserve">. </w:t>
-      </w:r>
-    </w:p>
-    <w:p>
-      <w:pPr>
-        <w:rPr>
-          <w:sz w:val="24"/>
-          <w:szCs w:val="24"/>
-        </w:rPr>
-      </w:pPr>
-      <w:r>
-        <w:rPr>
-          <w:sz w:val="24"/>
-          <w:szCs w:val="24"/>
-        </w:rPr>
-        <w:t xml:space="preserve">Die Aufgabe des Spielers besteht darin Objekte so anzuziehen, zu </w:t>
-      </w:r>
-      <w:r>
-        <w:rPr>
-          <w:sz w:val="24"/>
-          <w:szCs w:val="24"/>
-        </w:rPr>
-        <w:t>Bewegen</w:t>
-      </w:r>
-      <w:r>
-        <w:rPr>
-          <w:sz w:val="24"/>
-          <w:szCs w:val="24"/>
-        </w:rPr>
-        <w:t xml:space="preserve"> und loszulassen, um damit Gegner zu </w:t>
-      </w:r>
-      <w:r>
-        <w:rPr>
-          <w:sz w:val="24"/>
-          <w:szCs w:val="24"/>
-        </w:rPr>
-        <w:t>bewerfen</w:t>
-      </w:r>
-      <w:r>
-        <w:rPr>
-          <w:sz w:val="24"/>
-          <w:szCs w:val="24"/>
-        </w:rPr>
-        <w:t>.</w:t>
-      </w:r>
-      <w:r>
-        <w:rPr>
-          <w:sz w:val="24"/>
-          <w:szCs w:val="24"/>
-        </w:rPr>
-        <w:t xml:space="preserve"> Dabei sollen </w:t>
-      </w:r>
-      <w:r>
-        <w:rPr>
-          <w:sz w:val="24"/>
-          <w:szCs w:val="24"/>
-        </w:rPr>
-        <w:t xml:space="preserve">sich </w:t>
-      </w:r>
-      <w:r>
-        <w:rPr>
-          <w:sz w:val="24"/>
-          <w:szCs w:val="24"/>
-        </w:rPr>
-        <w:t xml:space="preserve">Anziehungs- und weitere Kräfte möglichst physikalisch </w:t>
-      </w:r>
-      <w:r>
-        <w:rPr>
-          <w:sz w:val="24"/>
-          <w:szCs w:val="24"/>
-        </w:rPr>
-        <w:t xml:space="preserve">akkurat </w:t>
-      </w:r>
-      <w:r>
-        <w:rPr>
-          <w:sz w:val="24"/>
-          <w:szCs w:val="24"/>
-        </w:rPr>
-        <w:t>verhalten</w:t>
-      </w:r>
-      <w:r>
-        <w:rPr>
-          <w:sz w:val="24"/>
-          <w:szCs w:val="24"/>
-        </w:rPr>
-        <w:t xml:space="preserve"> </w:t>
-      </w:r>
-      <w:r>
-        <w:rPr>
-          <w:sz w:val="24"/>
-          <w:szCs w:val="24"/>
-        </w:rPr>
-        <w:t>(mit spielerischen Freiheiten</w:t>
-      </w:r>
-      <w:r>
-        <w:rPr>
-          <w:sz w:val="24"/>
-          <w:szCs w:val="24"/>
-        </w:rPr>
-        <w:t>, natürlich)</w:t>
-      </w:r>
-      <w:r>
-        <w:rPr>
-          <w:sz w:val="24"/>
-          <w:szCs w:val="24"/>
-        </w:rPr>
-        <w:t>. Objekte sollen auch miteinander kollidieren und so Kräfte übertragen</w:t>
-      </w:r>
-      <w:r>
-        <w:rPr>
-          <w:sz w:val="24"/>
-          <w:szCs w:val="24"/>
-        </w:rPr>
-        <w:t>, sich egenseitig in Bewegung setzen,</w:t>
-      </w:r>
-      <w:r>
-        <w:rPr>
-          <w:sz w:val="24"/>
-          <w:szCs w:val="24"/>
-        </w:rPr>
-        <w:t xml:space="preserve"> können.</w:t>
-      </w:r>
-      <w:r>
-        <w:rPr>
-          <w:sz w:val="24"/>
-          <w:szCs w:val="24"/>
-        </w:rPr>
-        <w:br/>
-      </w:r>
-      <w:r>
-        <w:rPr>
-          <w:sz w:val="24"/>
-          <w:szCs w:val="24"/>
-        </w:rPr>
-        <w:t xml:space="preserve">Dies soll </w:t>
-      </w:r>
-      <w:r>
-        <w:rPr>
-          <w:sz w:val="24"/>
-          <w:szCs w:val="24"/>
-        </w:rPr>
-        <w:t>insgesamt</w:t>
-      </w:r>
-      <w:r>
-        <w:rPr>
-          <w:sz w:val="24"/>
-          <w:szCs w:val="24"/>
-        </w:rPr>
-        <w:t xml:space="preserve"> weitere </w:t>
-      </w:r>
-      <w:r>
-        <w:rPr>
-          <w:sz w:val="24"/>
-          <w:szCs w:val="24"/>
-        </w:rPr>
-        <w:t>„</w:t>
-      </w:r>
-      <w:r>
-        <w:rPr>
-          <w:sz w:val="24"/>
-          <w:szCs w:val="24"/>
-        </w:rPr>
-        <w:t>Physik</w:t>
-      </w:r>
-      <w:r>
-        <w:rPr>
-          <w:sz w:val="24"/>
-          <w:szCs w:val="24"/>
-        </w:rPr>
-        <w:t>“</w:t>
-      </w:r>
-      <w:r>
-        <w:rPr>
-          <w:sz w:val="24"/>
-          <w:szCs w:val="24"/>
-        </w:rPr>
-        <w:t>-basierte Taktiken ermöglichen</w:t>
-      </w:r>
-      <w:r>
-        <w:rPr>
-          <w:sz w:val="24"/>
-          <w:szCs w:val="24"/>
-        </w:rPr>
-        <w:t xml:space="preserve">, </w:t>
-      </w:r>
-      <w:r>
-        <w:rPr>
-          <w:sz w:val="24"/>
-          <w:szCs w:val="24"/>
-        </w:rPr>
-        <w:t>durch</w:t>
-      </w:r>
-      <w:r>
-        <w:rPr>
-          <w:sz w:val="24"/>
-          <w:szCs w:val="24"/>
-        </w:rPr>
-        <w:t xml:space="preserve"> welche der/die Spieler versuchen sollen, das Spielziel zu erreichen.</w:t>
-      </w:r>
-    </w:p>
-    <w:p>
-      <w:pPr>
-        <w:rPr>
-          <w:sz w:val="24"/>
-          <w:szCs w:val="24"/>
-        </w:rPr>
-      </w:pPr>
-    </w:p>
-    <w:p>
-      <w:pPr>
-        <w:rPr>
-          <w:sz w:val="24"/>
-          <w:szCs w:val="24"/>
-          <w:u w:val="single"/>
-        </w:rPr>
-      </w:pPr>
-      <w:r>
-        <w:rPr>
-          <w:sz w:val="24"/>
-          <w:szCs w:val="24"/>
-          <w:u w:val="single"/>
+        <w:shd w:val="clear" w:color="auto" w:fill="FFFFFF"/>
+        <w:spacing w:before="100" w:beforeAutospacing="1" w:after="240" w:line="240" w:lineRule="auto"/>
+        <w:rPr>
+          <w:rFonts w:ascii="Segoe UI" w:eastAsia="Times New Roman" w:hAnsi="Segoe UI" w:cs="Segoe UI"/>
+          <w:color w:val="24292E"/>
+          <w:sz w:val="24"/>
+          <w:szCs w:val="24"/>
+          <w:lang w:bidi="he-IL"/>
+        </w:rPr>
+      </w:pPr>
+      <w:r>
+        <w:rPr>
+          <w:rFonts w:ascii="Segoe UI" w:eastAsia="Times New Roman" w:hAnsi="Segoe UI" w:cs="Segoe UI"/>
+          <w:color w:val="24292E"/>
+          <w:sz w:val="24"/>
+          <w:szCs w:val="24"/>
+          <w:lang w:bidi="he-IL"/>
+        </w:rPr>
+        <w:t xml:space="preserve">Rust Projekt – </w:t>
+      </w:r>
+      <w:proofErr w:type="spellStart"/>
+      <w:r>
+        <w:rPr>
+          <w:rFonts w:ascii="Segoe UI" w:eastAsia="Times New Roman" w:hAnsi="Segoe UI" w:cs="Segoe UI"/>
+          <w:color w:val="24292E"/>
+          <w:sz w:val="24"/>
+          <w:szCs w:val="24"/>
+          <w:lang w:bidi="he-IL"/>
+        </w:rPr>
+        <w:t>GeoCrash</w:t>
+      </w:r>
+      <w:proofErr w:type="spellEnd"/>
+    </w:p>
+    <w:p>
+      <w:pPr>
+        <w:shd w:val="clear" w:color="auto" w:fill="FFFFFF"/>
+        <w:spacing w:after="240" w:line="240" w:lineRule="auto"/>
+        <w:rPr>
+          <w:rFonts w:ascii="Segoe UI" w:eastAsia="Times New Roman" w:hAnsi="Segoe UI" w:cs="Segoe UI"/>
+          <w:color w:val="24292E"/>
+          <w:sz w:val="24"/>
+          <w:szCs w:val="24"/>
+          <w:lang w:bidi="he-IL"/>
+        </w:rPr>
+      </w:pPr>
+      <w:r>
+        <w:rPr>
+          <w:rFonts w:ascii="Segoe UI" w:eastAsia="Times New Roman" w:hAnsi="Segoe UI" w:cs="Segoe UI"/>
+          <w:b/>
+          <w:bCs/>
+          <w:color w:val="24292E"/>
+          <w:sz w:val="24"/>
+          <w:szCs w:val="24"/>
+          <w:lang w:bidi="he-IL"/>
+        </w:rPr>
+        <w:t>Konzept:</w:t>
+      </w:r>
+    </w:p>
+    <w:p>
+      <w:pPr>
+        <w:shd w:val="clear" w:color="auto" w:fill="FFFFFF"/>
+        <w:spacing w:after="240" w:line="240" w:lineRule="auto"/>
+        <w:rPr>
+          <w:rFonts w:ascii="Segoe UI" w:eastAsia="Times New Roman" w:hAnsi="Segoe UI" w:cs="Segoe UI"/>
+          <w:color w:val="24292E"/>
+          <w:sz w:val="24"/>
+          <w:szCs w:val="24"/>
+          <w:lang w:bidi="he-IL"/>
+        </w:rPr>
+      </w:pPr>
+      <w:proofErr w:type="spellStart"/>
+      <w:r>
+        <w:rPr>
+          <w:rFonts w:ascii="Segoe UI" w:eastAsia="Times New Roman" w:hAnsi="Segoe UI" w:cs="Segoe UI"/>
+          <w:color w:val="24292E"/>
+          <w:sz w:val="24"/>
+          <w:szCs w:val="24"/>
+          <w:lang w:bidi="he-IL"/>
+        </w:rPr>
+        <w:t>GeoCrash</w:t>
+      </w:r>
+      <w:proofErr w:type="spellEnd"/>
+      <w:r>
+        <w:rPr>
+          <w:rFonts w:ascii="Segoe UI" w:eastAsia="Times New Roman" w:hAnsi="Segoe UI" w:cs="Segoe UI"/>
+          <w:color w:val="24292E"/>
+          <w:sz w:val="24"/>
+          <w:szCs w:val="24"/>
+          <w:lang w:bidi="he-IL"/>
+        </w:rPr>
+        <w:t xml:space="preserve"> soll ein „</w:t>
+      </w:r>
+      <w:proofErr w:type="spellStart"/>
+      <w:r>
+        <w:rPr>
+          <w:rFonts w:ascii="Segoe UI" w:eastAsia="Times New Roman" w:hAnsi="Segoe UI" w:cs="Segoe UI"/>
+          <w:color w:val="24292E"/>
+          <w:sz w:val="24"/>
+          <w:szCs w:val="24"/>
+          <w:lang w:bidi="he-IL"/>
+        </w:rPr>
+        <w:t>arcadeiges</w:t>
+      </w:r>
+      <w:proofErr w:type="spellEnd"/>
+      <w:r>
+        <w:rPr>
+          <w:rFonts w:ascii="Segoe UI" w:eastAsia="Times New Roman" w:hAnsi="Segoe UI" w:cs="Segoe UI"/>
+          <w:color w:val="24292E"/>
+          <w:sz w:val="24"/>
+          <w:szCs w:val="24"/>
+          <w:lang w:bidi="he-IL"/>
+        </w:rPr>
+        <w:t>“ Action- Geschicklichkeitsspiel sein. Der Kern des Spiels besteht darin, sich über ein Spielfeld zu bewegen und darauf verteilte Objekte (z.B. Dreiecke, Quadrate) an sich heran, und beim Bewegen, mitzuziehen. Spielerobjekte besitzen ein konstantes Gravitationsfeld, welches ab einem max. Radius umliegende Objekte anzieht, je näher diese zum Spieler sind, desto stärker ist die Anziehungskraft.</w:t>
+      </w:r>
+    </w:p>
+    <w:p>
+      <w:pPr>
+        <w:shd w:val="clear" w:color="auto" w:fill="FFFFFF"/>
+        <w:spacing w:after="240" w:line="240" w:lineRule="auto"/>
+        <w:rPr>
+          <w:rFonts w:ascii="Segoe UI" w:eastAsia="Times New Roman" w:hAnsi="Segoe UI" w:cs="Segoe UI"/>
+          <w:color w:val="24292E"/>
+          <w:sz w:val="24"/>
+          <w:szCs w:val="24"/>
+          <w:lang w:bidi="he-IL"/>
+        </w:rPr>
+      </w:pPr>
+      <w:r>
+        <w:rPr>
+          <w:rFonts w:ascii="Segoe UI" w:eastAsia="Times New Roman" w:hAnsi="Segoe UI" w:cs="Segoe UI"/>
+          <w:color w:val="24292E"/>
+          <w:sz w:val="24"/>
+          <w:szCs w:val="24"/>
+          <w:lang w:bidi="he-IL"/>
+        </w:rPr>
+        <w:t xml:space="preserve">Der Spieler wird als farbiger (Rot, Blau) Kreis dargestellt. Andere geometrische Objekte auf dem Spielfeld sind hellgraue kantige Formen, z.B. Dreiecke, Vierecke, etc. Ein Spielerobjekt kann frei über das Spielfeld gesteuert werden. Dabei </w:t>
+      </w:r>
+      <w:proofErr w:type="spellStart"/>
+      <w:r>
+        <w:rPr>
+          <w:rFonts w:ascii="Segoe UI" w:eastAsia="Times New Roman" w:hAnsi="Segoe UI" w:cs="Segoe UI"/>
+          <w:color w:val="24292E"/>
+          <w:sz w:val="24"/>
+          <w:szCs w:val="24"/>
+          <w:lang w:bidi="he-IL"/>
+        </w:rPr>
+        <w:t>be</w:t>
+      </w:r>
+      <w:proofErr w:type="spellEnd"/>
+      <w:r>
+        <w:rPr>
+          <w:rFonts w:ascii="Segoe UI" w:eastAsia="Times New Roman" w:hAnsi="Segoe UI" w:cs="Segoe UI"/>
+          <w:color w:val="24292E"/>
+          <w:sz w:val="24"/>
+          <w:szCs w:val="24"/>
+          <w:lang w:bidi="he-IL"/>
+        </w:rPr>
+        <w:t>-/</w:t>
+      </w:r>
+      <w:proofErr w:type="spellStart"/>
+      <w:r>
+        <w:rPr>
+          <w:rFonts w:ascii="Segoe UI" w:eastAsia="Times New Roman" w:hAnsi="Segoe UI" w:cs="Segoe UI"/>
+          <w:color w:val="24292E"/>
+          <w:sz w:val="24"/>
+          <w:szCs w:val="24"/>
+          <w:lang w:bidi="he-IL"/>
+        </w:rPr>
+        <w:t>entschleunigt</w:t>
+      </w:r>
+      <w:proofErr w:type="spellEnd"/>
+      <w:r>
+        <w:rPr>
+          <w:rFonts w:ascii="Segoe UI" w:eastAsia="Times New Roman" w:hAnsi="Segoe UI" w:cs="Segoe UI"/>
+          <w:color w:val="24292E"/>
+          <w:sz w:val="24"/>
+          <w:szCs w:val="24"/>
+          <w:lang w:bidi="he-IL"/>
+        </w:rPr>
+        <w:t xml:space="preserve"> das </w:t>
+      </w:r>
+      <w:proofErr w:type="spellStart"/>
+      <w:r>
+        <w:rPr>
+          <w:rFonts w:ascii="Segoe UI" w:eastAsia="Times New Roman" w:hAnsi="Segoe UI" w:cs="Segoe UI"/>
+          <w:color w:val="24292E"/>
+          <w:sz w:val="24"/>
+          <w:szCs w:val="24"/>
+          <w:lang w:bidi="he-IL"/>
+        </w:rPr>
+        <w:t>Spielerobj</w:t>
+      </w:r>
+      <w:proofErr w:type="spellEnd"/>
+      <w:r>
+        <w:rPr>
+          <w:rFonts w:ascii="Segoe UI" w:eastAsia="Times New Roman" w:hAnsi="Segoe UI" w:cs="Segoe UI"/>
+          <w:color w:val="24292E"/>
+          <w:sz w:val="24"/>
+          <w:szCs w:val="24"/>
+          <w:lang w:bidi="he-IL"/>
+        </w:rPr>
+        <w:t xml:space="preserve">. je nach Intensität des Bewegungsbefehls des Spielers. Allerdings muss das </w:t>
+      </w:r>
+      <w:proofErr w:type="spellStart"/>
+      <w:r>
+        <w:rPr>
+          <w:rFonts w:ascii="Segoe UI" w:eastAsia="Times New Roman" w:hAnsi="Segoe UI" w:cs="Segoe UI"/>
+          <w:color w:val="24292E"/>
+          <w:sz w:val="24"/>
+          <w:szCs w:val="24"/>
+          <w:lang w:bidi="he-IL"/>
+        </w:rPr>
+        <w:t>SPielerobj</w:t>
+      </w:r>
+      <w:proofErr w:type="spellEnd"/>
+      <w:r>
+        <w:rPr>
+          <w:rFonts w:ascii="Segoe UI" w:eastAsia="Times New Roman" w:hAnsi="Segoe UI" w:cs="Segoe UI"/>
+          <w:color w:val="24292E"/>
+          <w:sz w:val="24"/>
+          <w:szCs w:val="24"/>
+          <w:lang w:bidi="he-IL"/>
+        </w:rPr>
+        <w:t>. immer gegen die eigene Trägheit arbeiten. Hohe Geschwindigkeiten sind entsprechend nur mit kontinuierlicher Beschleunigung zu erreichen und auch Abbremsen ist nicht augenblicklich möglich.</w:t>
+      </w:r>
+    </w:p>
+    <w:p>
+      <w:pPr>
+        <w:shd w:val="clear" w:color="auto" w:fill="FFFFFF"/>
+        <w:spacing w:after="240" w:line="240" w:lineRule="auto"/>
+        <w:rPr>
+          <w:rFonts w:ascii="Segoe UI" w:eastAsia="Times New Roman" w:hAnsi="Segoe UI" w:cs="Segoe UI"/>
+          <w:color w:val="24292E"/>
+          <w:sz w:val="24"/>
+          <w:szCs w:val="24"/>
+          <w:lang w:bidi="he-IL"/>
+        </w:rPr>
+      </w:pPr>
+      <w:r>
+        <w:rPr>
+          <w:rFonts w:ascii="Segoe UI" w:eastAsia="Times New Roman" w:hAnsi="Segoe UI" w:cs="Segoe UI"/>
+          <w:color w:val="24292E"/>
+          <w:sz w:val="24"/>
+          <w:szCs w:val="24"/>
+          <w:lang w:bidi="he-IL"/>
+        </w:rPr>
+        <w:lastRenderedPageBreak/>
+        <w:t xml:space="preserve">Ein Spielerobjekt besitzt eine Anziehungskraft, die ab einem maximalen Radius einsetzt. Je näher ein Objekt dem Spieler ist, desto stärker ist die Kraft. Objekte, die nahe genug am Spieler liegen, werden so stark angezogen, dass sie bei Bewegungen des </w:t>
+      </w:r>
+      <w:proofErr w:type="spellStart"/>
+      <w:r>
+        <w:rPr>
+          <w:rFonts w:ascii="Segoe UI" w:eastAsia="Times New Roman" w:hAnsi="Segoe UI" w:cs="Segoe UI"/>
+          <w:color w:val="24292E"/>
+          <w:sz w:val="24"/>
+          <w:szCs w:val="24"/>
+          <w:lang w:bidi="he-IL"/>
+        </w:rPr>
+        <w:t>Spielerobj</w:t>
+      </w:r>
+      <w:proofErr w:type="spellEnd"/>
+      <w:r>
+        <w:rPr>
+          <w:rFonts w:ascii="Segoe UI" w:eastAsia="Times New Roman" w:hAnsi="Segoe UI" w:cs="Segoe UI"/>
+          <w:color w:val="24292E"/>
+          <w:sz w:val="24"/>
+          <w:szCs w:val="24"/>
+          <w:lang w:bidi="he-IL"/>
+        </w:rPr>
+        <w:t>. mitgezogen werden. Sie können den Kontakt zum Spieler verlieren, falls dieser Beschleunigungskräfte erzeugt, die stärker sind, als die Bindungskraft, die das Objekt zum Spieler zieht.</w:t>
+      </w:r>
+    </w:p>
+    <w:p>
+      <w:pPr>
+        <w:shd w:val="clear" w:color="auto" w:fill="FFFFFF"/>
+        <w:spacing w:after="240" w:line="240" w:lineRule="auto"/>
+        <w:rPr>
+          <w:rFonts w:ascii="Segoe UI" w:eastAsia="Times New Roman" w:hAnsi="Segoe UI" w:cs="Segoe UI"/>
+          <w:color w:val="24292E"/>
+          <w:sz w:val="24"/>
+          <w:szCs w:val="24"/>
+          <w:lang w:bidi="he-IL"/>
+        </w:rPr>
+      </w:pPr>
+      <w:r>
+        <w:rPr>
+          <w:rFonts w:ascii="Segoe UI" w:eastAsia="Times New Roman" w:hAnsi="Segoe UI" w:cs="Segoe UI"/>
+          <w:color w:val="24292E"/>
+          <w:sz w:val="24"/>
+          <w:szCs w:val="24"/>
+          <w:lang w:bidi="he-IL"/>
+        </w:rPr>
+        <w:t xml:space="preserve">Möchte ein Spieler Objekte mit sich mitziehen, muss er seine Bewegungen kontrollieren, um die Objekte nicht wieder abzuhängen. Stoppt der Spieler schnell, werden Objekte durch ihre Trägheit nicht sofort mitgestoppt. Überwiegt dann die Geschwindigkeitskraft gegenüber der Anziehung zum Spieler, bewegt sich das Obj. weiter in Richtung seines bestehenden Kraftvektors. Solange das Objekt noch in Reichweite der Anziehungskraft des Spielers ist, wirkt diese Kraft weiter auf das Objekt aus bis es den Radius verlässt. Wirkt die </w:t>
+      </w:r>
+      <w:proofErr w:type="spellStart"/>
+      <w:r>
+        <w:rPr>
+          <w:rFonts w:ascii="Segoe UI" w:eastAsia="Times New Roman" w:hAnsi="Segoe UI" w:cs="Segoe UI"/>
+          <w:color w:val="24292E"/>
+          <w:sz w:val="24"/>
+          <w:szCs w:val="24"/>
+          <w:lang w:bidi="he-IL"/>
+        </w:rPr>
+        <w:t>Anziehnugskraft</w:t>
+      </w:r>
+      <w:proofErr w:type="spellEnd"/>
+      <w:r>
+        <w:rPr>
+          <w:rFonts w:ascii="Segoe UI" w:eastAsia="Times New Roman" w:hAnsi="Segoe UI" w:cs="Segoe UI"/>
+          <w:color w:val="24292E"/>
+          <w:sz w:val="24"/>
+          <w:szCs w:val="24"/>
+          <w:lang w:bidi="he-IL"/>
+        </w:rPr>
+        <w:t xml:space="preserve"> gegen die Bewegungskraft des Obj. wird letztere verlangsamt. Wirkt sie seitwärts, wird die Flugrichtung des Obj. abgelenkt (abhängig von der Intensität der Kräfte). Somit kann der Spieler Objekte durch geschicktes Steuern nicht nur werfen, sondern auch ihren Weg manipulieren.</w:t>
+      </w:r>
+    </w:p>
+    <w:p>
+      <w:pPr>
+        <w:shd w:val="clear" w:color="auto" w:fill="FFFFFF"/>
+        <w:spacing w:after="240" w:line="240" w:lineRule="auto"/>
+        <w:rPr>
+          <w:rFonts w:ascii="Segoe UI" w:eastAsia="Times New Roman" w:hAnsi="Segoe UI" w:cs="Segoe UI"/>
+          <w:color w:val="24292E"/>
+          <w:sz w:val="24"/>
+          <w:szCs w:val="24"/>
+          <w:lang w:bidi="he-IL"/>
+        </w:rPr>
+      </w:pPr>
+      <w:r>
+        <w:rPr>
+          <w:rFonts w:ascii="Segoe UI" w:eastAsia="Times New Roman" w:hAnsi="Segoe UI" w:cs="Segoe UI"/>
+          <w:color w:val="24292E"/>
+          <w:sz w:val="24"/>
+          <w:szCs w:val="24"/>
+          <w:lang w:bidi="he-IL"/>
+        </w:rPr>
+        <w:t>Objekte können auch miteinander kollidieren. Dabei ist das Verhalten der Objekte abhängig von ihrer Bewegung und Trägheit.</w:t>
+      </w:r>
+    </w:p>
+    <w:p>
+      <w:pPr>
+        <w:shd w:val="clear" w:color="auto" w:fill="FFFFFF"/>
+        <w:spacing w:after="240" w:line="240" w:lineRule="auto"/>
+        <w:rPr>
+          <w:rFonts w:ascii="Segoe UI" w:eastAsia="Times New Roman" w:hAnsi="Segoe UI" w:cs="Segoe UI"/>
+          <w:color w:val="24292E"/>
+          <w:sz w:val="24"/>
+          <w:szCs w:val="24"/>
+          <w:lang w:bidi="he-IL"/>
+        </w:rPr>
+      </w:pPr>
+      <w:r>
+        <w:rPr>
+          <w:rFonts w:ascii="Segoe UI" w:eastAsia="Times New Roman" w:hAnsi="Segoe UI" w:cs="Segoe UI"/>
+          <w:color w:val="24292E"/>
+          <w:sz w:val="24"/>
+          <w:szCs w:val="24"/>
+          <w:lang w:bidi="he-IL"/>
+        </w:rPr>
+        <w:t>Daraus setzt sich die grundlegende Game-Play-Loop zusammen:</w:t>
+      </w:r>
+    </w:p>
+    <w:p>
+      <w:pPr>
+        <w:shd w:val="clear" w:color="auto" w:fill="FFFFFF"/>
+        <w:spacing w:after="240" w:line="240" w:lineRule="auto"/>
+        <w:rPr>
+          <w:rFonts w:ascii="Segoe UI" w:eastAsia="Times New Roman" w:hAnsi="Segoe UI" w:cs="Segoe UI"/>
+          <w:color w:val="24292E"/>
+          <w:sz w:val="24"/>
+          <w:szCs w:val="24"/>
+          <w:lang w:bidi="he-IL"/>
+        </w:rPr>
+      </w:pPr>
+      <w:r>
+        <w:rPr>
+          <w:rFonts w:ascii="Segoe UI" w:eastAsia="Times New Roman" w:hAnsi="Segoe UI" w:cs="Segoe UI"/>
+          <w:color w:val="24292E"/>
+          <w:sz w:val="24"/>
+          <w:szCs w:val="24"/>
+          <w:lang w:bidi="he-IL"/>
+        </w:rPr>
+        <w:t>Die Aufgabe des Spielers besteht darin Objekte so zu manipulieren, dass ein Gegner mit genug Kraft getroffen wird. Dabei sollen sich Anziehungs- und weitere Kräfte möglichst physikalisch akkurat verhalten (mit spielerischen Freiheiten, natürlich). Objekte sollen auch miteinander kollidieren und so Kräfte übertragen, sich gegenseitig in Bewegung setzen, können.</w:t>
+      </w:r>
+    </w:p>
+    <w:p>
+      <w:pPr>
+        <w:shd w:val="clear" w:color="auto" w:fill="FFFFFF"/>
+        <w:spacing w:after="240" w:line="240" w:lineRule="auto"/>
+        <w:rPr>
+          <w:rFonts w:ascii="Segoe UI" w:eastAsia="Times New Roman" w:hAnsi="Segoe UI" w:cs="Segoe UI"/>
+          <w:color w:val="24292E"/>
+          <w:sz w:val="24"/>
+          <w:szCs w:val="24"/>
+          <w:lang w:bidi="he-IL"/>
+        </w:rPr>
+      </w:pPr>
+      <w:r>
+        <w:rPr>
+          <w:rFonts w:ascii="Segoe UI" w:eastAsia="Times New Roman" w:hAnsi="Segoe UI" w:cs="Segoe UI"/>
+          <w:b/>
+          <w:bCs/>
+          <w:color w:val="24292E"/>
+          <w:sz w:val="24"/>
+          <w:szCs w:val="24"/>
+          <w:lang w:bidi="he-IL"/>
+        </w:rPr>
+        <w:t>TL;DR:</w:t>
+      </w:r>
+    </w:p>
+    <w:p>
+      <w:pPr>
+        <w:numPr>
+          <w:ilvl w:val="0"/>
+          <w:numId w:val="1"/>
+        </w:numPr>
+        <w:shd w:val="clear" w:color="auto" w:fill="FFFFFF"/>
+        <w:spacing w:before="100" w:beforeAutospacing="1" w:after="100" w:afterAutospacing="1" w:line="240" w:lineRule="auto"/>
+        <w:rPr>
+          <w:rFonts w:ascii="Segoe UI" w:eastAsia="Times New Roman" w:hAnsi="Segoe UI" w:cs="Segoe UI"/>
+          <w:color w:val="24292E"/>
+          <w:sz w:val="24"/>
+          <w:szCs w:val="24"/>
+          <w:lang w:bidi="he-IL"/>
+        </w:rPr>
+      </w:pPr>
+      <w:r>
+        <w:rPr>
+          <w:rFonts w:ascii="Segoe UI" w:eastAsia="Times New Roman" w:hAnsi="Segoe UI" w:cs="Segoe UI"/>
+          <w:color w:val="24292E"/>
+          <w:sz w:val="24"/>
+          <w:szCs w:val="24"/>
+          <w:lang w:bidi="he-IL"/>
+        </w:rPr>
+        <w:t>Spielfeld mit geometrischen Objekten: Spielerobjekte als farbige Kreise, andere Objekte als hellgraue kantige Formen.</w:t>
+      </w:r>
+    </w:p>
+    <w:p>
+      <w:pPr>
+        <w:numPr>
+          <w:ilvl w:val="0"/>
+          <w:numId w:val="1"/>
+        </w:numPr>
+        <w:shd w:val="clear" w:color="auto" w:fill="FFFFFF"/>
+        <w:spacing w:before="60" w:after="100" w:afterAutospacing="1" w:line="240" w:lineRule="auto"/>
+        <w:rPr>
+          <w:rFonts w:ascii="Segoe UI" w:eastAsia="Times New Roman" w:hAnsi="Segoe UI" w:cs="Segoe UI"/>
+          <w:color w:val="24292E"/>
+          <w:sz w:val="24"/>
+          <w:szCs w:val="24"/>
+          <w:lang w:bidi="he-IL"/>
+        </w:rPr>
+      </w:pPr>
+      <w:r>
+        <w:rPr>
+          <w:rFonts w:ascii="Segoe UI" w:eastAsia="Times New Roman" w:hAnsi="Segoe UI" w:cs="Segoe UI"/>
+          <w:color w:val="24292E"/>
+          <w:sz w:val="24"/>
+          <w:szCs w:val="24"/>
+          <w:lang w:bidi="he-IL"/>
+        </w:rPr>
+        <w:t xml:space="preserve">Physikalische </w:t>
+      </w:r>
+      <w:proofErr w:type="spellStart"/>
+      <w:r>
+        <w:rPr>
+          <w:rFonts w:ascii="Segoe UI" w:eastAsia="Times New Roman" w:hAnsi="Segoe UI" w:cs="Segoe UI"/>
+          <w:color w:val="24292E"/>
+          <w:sz w:val="24"/>
+          <w:szCs w:val="24"/>
+          <w:lang w:bidi="he-IL"/>
+        </w:rPr>
+        <w:t>Bewegungssysmulation</w:t>
+      </w:r>
+      <w:proofErr w:type="spellEnd"/>
+      <w:r>
+        <w:rPr>
+          <w:rFonts w:ascii="Segoe UI" w:eastAsia="Times New Roman" w:hAnsi="Segoe UI" w:cs="Segoe UI"/>
+          <w:color w:val="24292E"/>
+          <w:sz w:val="24"/>
+          <w:szCs w:val="24"/>
+          <w:lang w:bidi="he-IL"/>
+        </w:rPr>
+        <w:t>, gleichzeitig für alle Spieler/Objekte auf dem Spielfeld.</w:t>
+      </w:r>
+    </w:p>
+    <w:p>
+      <w:pPr>
+        <w:numPr>
+          <w:ilvl w:val="0"/>
+          <w:numId w:val="1"/>
+        </w:numPr>
+        <w:shd w:val="clear" w:color="auto" w:fill="FFFFFF"/>
+        <w:spacing w:before="60" w:after="100" w:afterAutospacing="1" w:line="240" w:lineRule="auto"/>
+        <w:rPr>
+          <w:rFonts w:ascii="Segoe UI" w:eastAsia="Times New Roman" w:hAnsi="Segoe UI" w:cs="Segoe UI"/>
+          <w:color w:val="24292E"/>
+          <w:sz w:val="24"/>
+          <w:szCs w:val="24"/>
+          <w:lang w:bidi="he-IL"/>
+        </w:rPr>
+      </w:pPr>
+      <w:r>
+        <w:rPr>
+          <w:rFonts w:ascii="Segoe UI" w:eastAsia="Times New Roman" w:hAnsi="Segoe UI" w:cs="Segoe UI"/>
+          <w:color w:val="24292E"/>
+          <w:sz w:val="24"/>
+          <w:szCs w:val="24"/>
+          <w:lang w:bidi="he-IL"/>
+        </w:rPr>
+        <w:t xml:space="preserve">Objekte (auch </w:t>
+      </w:r>
+      <w:proofErr w:type="spellStart"/>
+      <w:r>
+        <w:rPr>
+          <w:rFonts w:ascii="Segoe UI" w:eastAsia="Times New Roman" w:hAnsi="Segoe UI" w:cs="Segoe UI"/>
+          <w:color w:val="24292E"/>
+          <w:sz w:val="24"/>
+          <w:szCs w:val="24"/>
+          <w:lang w:bidi="he-IL"/>
+        </w:rPr>
+        <w:t>Spielerobj</w:t>
+      </w:r>
+      <w:proofErr w:type="spellEnd"/>
+      <w:r>
+        <w:rPr>
+          <w:rFonts w:ascii="Segoe UI" w:eastAsia="Times New Roman" w:hAnsi="Segoe UI" w:cs="Segoe UI"/>
+          <w:color w:val="24292E"/>
+          <w:sz w:val="24"/>
+          <w:szCs w:val="24"/>
+          <w:lang w:bidi="he-IL"/>
+        </w:rPr>
+        <w:t>.) haben eigenes Gewicht und Trägheit. Bei Bewegung wirkt dieses mit/gegen ausgeübte Kräfte.</w:t>
+      </w:r>
+    </w:p>
+    <w:p>
+      <w:pPr>
+        <w:numPr>
+          <w:ilvl w:val="0"/>
+          <w:numId w:val="1"/>
+        </w:numPr>
+        <w:shd w:val="clear" w:color="auto" w:fill="FFFFFF"/>
+        <w:spacing w:before="60" w:after="100" w:afterAutospacing="1" w:line="240" w:lineRule="auto"/>
+        <w:rPr>
+          <w:rFonts w:ascii="Segoe UI" w:eastAsia="Times New Roman" w:hAnsi="Segoe UI" w:cs="Segoe UI"/>
+          <w:color w:val="24292E"/>
+          <w:sz w:val="24"/>
+          <w:szCs w:val="24"/>
+          <w:lang w:bidi="he-IL"/>
+        </w:rPr>
+      </w:pPr>
+      <w:r>
+        <w:rPr>
+          <w:rFonts w:ascii="Segoe UI" w:eastAsia="Times New Roman" w:hAnsi="Segoe UI" w:cs="Segoe UI"/>
+          <w:color w:val="24292E"/>
+          <w:sz w:val="24"/>
+          <w:szCs w:val="24"/>
+          <w:lang w:bidi="he-IL"/>
+        </w:rPr>
+        <w:t xml:space="preserve">Steuerung über </w:t>
+      </w:r>
+      <w:proofErr w:type="spellStart"/>
+      <w:r>
+        <w:rPr>
+          <w:rFonts w:ascii="Segoe UI" w:eastAsia="Times New Roman" w:hAnsi="Segoe UI" w:cs="Segoe UI"/>
+          <w:color w:val="24292E"/>
+          <w:sz w:val="24"/>
+          <w:szCs w:val="24"/>
+          <w:lang w:bidi="he-IL"/>
+        </w:rPr>
+        <w:t>be</w:t>
+      </w:r>
+      <w:proofErr w:type="spellEnd"/>
+      <w:r>
+        <w:rPr>
+          <w:rFonts w:ascii="Segoe UI" w:eastAsia="Times New Roman" w:hAnsi="Segoe UI" w:cs="Segoe UI"/>
+          <w:color w:val="24292E"/>
+          <w:sz w:val="24"/>
+          <w:szCs w:val="24"/>
+          <w:lang w:bidi="he-IL"/>
+        </w:rPr>
+        <w:t>-/</w:t>
+      </w:r>
+      <w:proofErr w:type="spellStart"/>
+      <w:r>
+        <w:rPr>
+          <w:rFonts w:ascii="Segoe UI" w:eastAsia="Times New Roman" w:hAnsi="Segoe UI" w:cs="Segoe UI"/>
+          <w:color w:val="24292E"/>
+          <w:sz w:val="24"/>
+          <w:szCs w:val="24"/>
+          <w:lang w:bidi="he-IL"/>
+        </w:rPr>
+        <w:t>entschleunigen</w:t>
+      </w:r>
+      <w:proofErr w:type="spellEnd"/>
+      <w:r>
+        <w:rPr>
+          <w:rFonts w:ascii="Segoe UI" w:eastAsia="Times New Roman" w:hAnsi="Segoe UI" w:cs="Segoe UI"/>
+          <w:color w:val="24292E"/>
+          <w:sz w:val="24"/>
+          <w:szCs w:val="24"/>
+          <w:lang w:bidi="he-IL"/>
+        </w:rPr>
+        <w:t xml:space="preserve"> des Spielerobjektes (simulierte Kräfte statt </w:t>
+      </w:r>
+      <w:proofErr w:type="spellStart"/>
+      <w:r>
+        <w:rPr>
+          <w:rFonts w:ascii="Segoe UI" w:eastAsia="Times New Roman" w:hAnsi="Segoe UI" w:cs="Segoe UI"/>
+          <w:color w:val="24292E"/>
+          <w:sz w:val="24"/>
+          <w:szCs w:val="24"/>
+          <w:lang w:bidi="he-IL"/>
+        </w:rPr>
+        <w:t>isntantane</w:t>
+      </w:r>
+      <w:proofErr w:type="spellEnd"/>
+      <w:r>
+        <w:rPr>
+          <w:rFonts w:ascii="Segoe UI" w:eastAsia="Times New Roman" w:hAnsi="Segoe UI" w:cs="Segoe UI"/>
+          <w:color w:val="24292E"/>
+          <w:sz w:val="24"/>
+          <w:szCs w:val="24"/>
+          <w:lang w:bidi="he-IL"/>
+        </w:rPr>
+        <w:t xml:space="preserve"> Bewegungen).</w:t>
+      </w:r>
+    </w:p>
+    <w:p>
+      <w:pPr>
+        <w:numPr>
+          <w:ilvl w:val="0"/>
+          <w:numId w:val="1"/>
+        </w:numPr>
+        <w:shd w:val="clear" w:color="auto" w:fill="FFFFFF"/>
+        <w:spacing w:before="60" w:after="100" w:afterAutospacing="1" w:line="240" w:lineRule="auto"/>
+        <w:rPr>
+          <w:rFonts w:ascii="Segoe UI" w:eastAsia="Times New Roman" w:hAnsi="Segoe UI" w:cs="Segoe UI"/>
+          <w:color w:val="24292E"/>
+          <w:sz w:val="24"/>
+          <w:szCs w:val="24"/>
+          <w:lang w:bidi="he-IL"/>
+        </w:rPr>
+      </w:pPr>
+      <w:r>
+        <w:rPr>
+          <w:rFonts w:ascii="Segoe UI" w:eastAsia="Times New Roman" w:hAnsi="Segoe UI" w:cs="Segoe UI"/>
+          <w:color w:val="24292E"/>
+          <w:sz w:val="24"/>
+          <w:szCs w:val="24"/>
+          <w:lang w:bidi="he-IL"/>
+        </w:rPr>
+        <w:t>Spieler habe "Gravitationsfeld" mit max. Radius. Kraft steigt mit reduzierter Distanz zum Spieler an.</w:t>
+      </w:r>
+    </w:p>
+    <w:p>
+      <w:pPr>
+        <w:numPr>
+          <w:ilvl w:val="0"/>
+          <w:numId w:val="1"/>
+        </w:numPr>
+        <w:shd w:val="clear" w:color="auto" w:fill="FFFFFF"/>
+        <w:spacing w:before="60" w:after="100" w:afterAutospacing="1" w:line="240" w:lineRule="auto"/>
+        <w:rPr>
+          <w:rFonts w:ascii="Segoe UI" w:eastAsia="Times New Roman" w:hAnsi="Segoe UI" w:cs="Segoe UI"/>
+          <w:color w:val="24292E"/>
+          <w:sz w:val="24"/>
+          <w:szCs w:val="24"/>
+          <w:lang w:bidi="he-IL"/>
+        </w:rPr>
+      </w:pPr>
+      <w:r>
+        <w:rPr>
+          <w:rFonts w:ascii="Segoe UI" w:eastAsia="Times New Roman" w:hAnsi="Segoe UI" w:cs="Segoe UI"/>
+          <w:color w:val="24292E"/>
+          <w:sz w:val="24"/>
+          <w:szCs w:val="24"/>
+          <w:lang w:bidi="he-IL"/>
+        </w:rPr>
+        <w:t>Andere Objekte haben keine eigene Gravitation.</w:t>
+      </w:r>
+    </w:p>
+    <w:p>
+      <w:pPr>
+        <w:numPr>
+          <w:ilvl w:val="0"/>
+          <w:numId w:val="1"/>
+        </w:numPr>
+        <w:shd w:val="clear" w:color="auto" w:fill="FFFFFF"/>
+        <w:spacing w:before="60" w:after="100" w:afterAutospacing="1" w:line="240" w:lineRule="auto"/>
+        <w:rPr>
+          <w:rFonts w:ascii="Segoe UI" w:eastAsia="Times New Roman" w:hAnsi="Segoe UI" w:cs="Segoe UI"/>
+          <w:color w:val="24292E"/>
+          <w:sz w:val="24"/>
+          <w:szCs w:val="24"/>
+          <w:lang w:bidi="he-IL"/>
+        </w:rPr>
+      </w:pPr>
+      <w:r>
+        <w:rPr>
+          <w:rFonts w:ascii="Segoe UI" w:eastAsia="Times New Roman" w:hAnsi="Segoe UI" w:cs="Segoe UI"/>
+          <w:color w:val="24292E"/>
+          <w:sz w:val="24"/>
+          <w:szCs w:val="24"/>
+          <w:lang w:bidi="he-IL"/>
+        </w:rPr>
+        <w:t xml:space="preserve">Obj. in </w:t>
+      </w:r>
+      <w:proofErr w:type="spellStart"/>
+      <w:r>
+        <w:rPr>
+          <w:rFonts w:ascii="Segoe UI" w:eastAsia="Times New Roman" w:hAnsi="Segoe UI" w:cs="Segoe UI"/>
+          <w:color w:val="24292E"/>
+          <w:sz w:val="24"/>
+          <w:szCs w:val="24"/>
+          <w:lang w:bidi="he-IL"/>
+        </w:rPr>
+        <w:t>Grav</w:t>
+      </w:r>
+      <w:proofErr w:type="spellEnd"/>
+      <w:r>
+        <w:rPr>
+          <w:rFonts w:ascii="Segoe UI" w:eastAsia="Times New Roman" w:hAnsi="Segoe UI" w:cs="Segoe UI"/>
+          <w:color w:val="24292E"/>
+          <w:sz w:val="24"/>
+          <w:szCs w:val="24"/>
+          <w:lang w:bidi="he-IL"/>
+        </w:rPr>
+        <w:t>.-Feld eines Spielers, werden zu diesem hingezogen.</w:t>
+      </w:r>
+    </w:p>
+    <w:p>
+      <w:pPr>
+        <w:numPr>
+          <w:ilvl w:val="0"/>
+          <w:numId w:val="1"/>
+        </w:numPr>
+        <w:shd w:val="clear" w:color="auto" w:fill="FFFFFF"/>
+        <w:spacing w:before="60" w:after="100" w:afterAutospacing="1" w:line="240" w:lineRule="auto"/>
+        <w:rPr>
+          <w:rFonts w:ascii="Segoe UI" w:eastAsia="Times New Roman" w:hAnsi="Segoe UI" w:cs="Segoe UI"/>
+          <w:color w:val="24292E"/>
+          <w:sz w:val="24"/>
+          <w:szCs w:val="24"/>
+          <w:lang w:bidi="he-IL"/>
+        </w:rPr>
+      </w:pPr>
+      <w:r>
+        <w:rPr>
+          <w:rFonts w:ascii="Segoe UI" w:eastAsia="Times New Roman" w:hAnsi="Segoe UI" w:cs="Segoe UI"/>
+          <w:color w:val="24292E"/>
+          <w:sz w:val="24"/>
+          <w:szCs w:val="24"/>
+          <w:lang w:bidi="he-IL"/>
+        </w:rPr>
+        <w:lastRenderedPageBreak/>
+        <w:t>Gravitation der Spieler wirkt mit/gegen Trägheit, andere Kraftvektoren die auf Objekte einwirken.</w:t>
+      </w:r>
+    </w:p>
+    <w:p>
+      <w:pPr>
+        <w:numPr>
+          <w:ilvl w:val="0"/>
+          <w:numId w:val="1"/>
+        </w:numPr>
+        <w:shd w:val="clear" w:color="auto" w:fill="FFFFFF"/>
+        <w:spacing w:before="60" w:after="100" w:afterAutospacing="1" w:line="240" w:lineRule="auto"/>
+        <w:rPr>
+          <w:rFonts w:ascii="Segoe UI" w:eastAsia="Times New Roman" w:hAnsi="Segoe UI" w:cs="Segoe UI"/>
+          <w:color w:val="24292E"/>
+          <w:sz w:val="24"/>
+          <w:szCs w:val="24"/>
+          <w:lang w:bidi="he-IL"/>
+        </w:rPr>
+      </w:pPr>
+      <w:r>
+        <w:rPr>
+          <w:rFonts w:ascii="Segoe UI" w:eastAsia="Times New Roman" w:hAnsi="Segoe UI" w:cs="Segoe UI"/>
+          <w:color w:val="24292E"/>
+          <w:sz w:val="24"/>
+          <w:szCs w:val="24"/>
+          <w:lang w:bidi="he-IL"/>
+        </w:rPr>
+        <w:t>Spieler soll sich möglichst geschickt bewegen, um Objekte so zu manipulieren, dass sie sich mit genug Kraft auf den Gegner zubewegen.</w:t>
+      </w:r>
+    </w:p>
+    <w:p>
+      <w:pPr>
+        <w:numPr>
+          <w:ilvl w:val="0"/>
+          <w:numId w:val="1"/>
+        </w:numPr>
+        <w:shd w:val="clear" w:color="auto" w:fill="FFFFFF"/>
+        <w:spacing w:before="60" w:after="100" w:afterAutospacing="1" w:line="240" w:lineRule="auto"/>
+        <w:rPr>
+          <w:rFonts w:ascii="Segoe UI" w:eastAsia="Times New Roman" w:hAnsi="Segoe UI" w:cs="Segoe UI"/>
+          <w:color w:val="24292E"/>
+          <w:sz w:val="24"/>
+          <w:szCs w:val="24"/>
+          <w:lang w:bidi="he-IL"/>
+        </w:rPr>
+      </w:pPr>
+      <w:r>
+        <w:rPr>
+          <w:rFonts w:ascii="Segoe UI" w:eastAsia="Times New Roman" w:hAnsi="Segoe UI" w:cs="Segoe UI"/>
+          <w:color w:val="24292E"/>
+          <w:sz w:val="24"/>
+          <w:szCs w:val="24"/>
+          <w:lang w:bidi="he-IL"/>
+        </w:rPr>
+        <w:t xml:space="preserve">Spielziel ist es dafür zu sorgen, </w:t>
+      </w:r>
+      <w:proofErr w:type="spellStart"/>
+      <w:r>
+        <w:rPr>
+          <w:rFonts w:ascii="Segoe UI" w:eastAsia="Times New Roman" w:hAnsi="Segoe UI" w:cs="Segoe UI"/>
+          <w:color w:val="24292E"/>
+          <w:sz w:val="24"/>
+          <w:szCs w:val="24"/>
+          <w:lang w:bidi="he-IL"/>
+        </w:rPr>
+        <w:t>das</w:t>
+      </w:r>
+      <w:proofErr w:type="spellEnd"/>
+      <w:r>
+        <w:rPr>
+          <w:rFonts w:ascii="Segoe UI" w:eastAsia="Times New Roman" w:hAnsi="Segoe UI" w:cs="Segoe UI"/>
+          <w:color w:val="24292E"/>
+          <w:sz w:val="24"/>
+          <w:szCs w:val="24"/>
+          <w:lang w:bidi="he-IL"/>
+        </w:rPr>
+        <w:t xml:space="preserve"> der Gegner durch ein schnelles Objekt getroffen wird (sei es durch direkten "Wurf" auf den Gegner, oder "Kettenreaktion" aus </w:t>
+      </w:r>
+      <w:proofErr w:type="spellStart"/>
+      <w:r>
+        <w:rPr>
+          <w:rFonts w:ascii="Segoe UI" w:eastAsia="Times New Roman" w:hAnsi="Segoe UI" w:cs="Segoe UI"/>
+          <w:color w:val="24292E"/>
+          <w:sz w:val="24"/>
+          <w:szCs w:val="24"/>
+          <w:lang w:bidi="he-IL"/>
+        </w:rPr>
+        <w:t>Kolision</w:t>
+      </w:r>
+      <w:proofErr w:type="spellEnd"/>
+      <w:r>
+        <w:rPr>
+          <w:rFonts w:ascii="Segoe UI" w:eastAsia="Times New Roman" w:hAnsi="Segoe UI" w:cs="Segoe UI"/>
+          <w:color w:val="24292E"/>
+          <w:sz w:val="24"/>
+          <w:szCs w:val="24"/>
+          <w:lang w:bidi="he-IL"/>
+        </w:rPr>
+        <w:t xml:space="preserve"> von Objekten).</w:t>
+      </w:r>
+    </w:p>
+    <w:p>
+      <w:pPr>
+        <w:shd w:val="clear" w:color="auto" w:fill="FFFFFF"/>
+        <w:spacing w:after="240" w:line="240" w:lineRule="auto"/>
+        <w:rPr>
+          <w:rFonts w:ascii="Segoe UI" w:eastAsia="Times New Roman" w:hAnsi="Segoe UI" w:cs="Segoe UI"/>
+          <w:color w:val="24292E"/>
+          <w:sz w:val="24"/>
+          <w:szCs w:val="24"/>
+          <w:lang w:bidi="he-IL"/>
+        </w:rPr>
+      </w:pPr>
+      <w:r>
+        <w:rPr>
+          <w:rFonts w:ascii="Segoe UI" w:eastAsia="Times New Roman" w:hAnsi="Segoe UI" w:cs="Segoe UI"/>
+          <w:b/>
+          <w:bCs/>
+          <w:color w:val="24292E"/>
+          <w:sz w:val="24"/>
+          <w:szCs w:val="24"/>
+          <w:lang w:bidi="he-IL"/>
+        </w:rPr>
+        <w:t>Spielziel:</w:t>
+      </w:r>
+    </w:p>
+    <w:p>
+      <w:pPr>
+        <w:numPr>
+          <w:ilvl w:val="0"/>
+          <w:numId w:val="2"/>
+        </w:numPr>
+        <w:shd w:val="clear" w:color="auto" w:fill="FFFFFF"/>
+        <w:spacing w:before="240" w:after="240" w:line="240" w:lineRule="auto"/>
+        <w:rPr>
+          <w:rFonts w:ascii="Segoe UI" w:eastAsia="Times New Roman" w:hAnsi="Segoe UI" w:cs="Segoe UI"/>
+          <w:color w:val="24292E"/>
+          <w:sz w:val="24"/>
+          <w:szCs w:val="24"/>
+          <w:lang w:bidi="he-IL"/>
+        </w:rPr>
+      </w:pPr>
+      <w:r>
+        <w:rPr>
+          <w:rFonts w:ascii="Segoe UI" w:eastAsia="Times New Roman" w:hAnsi="Segoe UI" w:cs="Segoe UI"/>
+          <w:color w:val="24292E"/>
+          <w:sz w:val="24"/>
+          <w:szCs w:val="24"/>
+          <w:lang w:bidi="he-IL"/>
+        </w:rPr>
+        <w:t xml:space="preserve">Idee 1: Es gibt einfach Punkte pro Treffer (abhängig von der Aufschlagskraft). Nach Ablauf eines </w:t>
+      </w:r>
+      <w:proofErr w:type="spellStart"/>
+      <w:r>
+        <w:rPr>
+          <w:rFonts w:ascii="Segoe UI" w:eastAsia="Times New Roman" w:hAnsi="Segoe UI" w:cs="Segoe UI"/>
+          <w:color w:val="24292E"/>
+          <w:sz w:val="24"/>
+          <w:szCs w:val="24"/>
+          <w:lang w:bidi="he-IL"/>
+        </w:rPr>
+        <w:t>Timers</w:t>
+      </w:r>
+      <w:proofErr w:type="spellEnd"/>
+      <w:r>
+        <w:rPr>
+          <w:rFonts w:ascii="Segoe UI" w:eastAsia="Times New Roman" w:hAnsi="Segoe UI" w:cs="Segoe UI"/>
+          <w:color w:val="24292E"/>
+          <w:sz w:val="24"/>
+          <w:szCs w:val="24"/>
+          <w:lang w:bidi="he-IL"/>
+        </w:rPr>
+        <w:t xml:space="preserve"> gewinnt der Spieler mit den meisten Punkten.</w:t>
+      </w:r>
+    </w:p>
+    <w:p>
+      <w:pPr>
+        <w:numPr>
+          <w:ilvl w:val="0"/>
+          <w:numId w:val="2"/>
+        </w:numPr>
+        <w:shd w:val="clear" w:color="auto" w:fill="FFFFFF"/>
+        <w:spacing w:before="240" w:after="240" w:line="240" w:lineRule="auto"/>
+        <w:rPr>
+          <w:rFonts w:ascii="Segoe UI" w:eastAsia="Times New Roman" w:hAnsi="Segoe UI" w:cs="Segoe UI"/>
+          <w:color w:val="24292E"/>
+          <w:sz w:val="24"/>
+          <w:szCs w:val="24"/>
+          <w:lang w:bidi="he-IL"/>
+        </w:rPr>
+      </w:pPr>
+      <w:r>
+        <w:rPr>
+          <w:rFonts w:ascii="Segoe UI" w:eastAsia="Times New Roman" w:hAnsi="Segoe UI" w:cs="Segoe UI"/>
+          <w:color w:val="24292E"/>
+          <w:sz w:val="24"/>
+          <w:szCs w:val="24"/>
+          <w:lang w:bidi="he-IL"/>
+        </w:rPr>
+        <w:t xml:space="preserve">Idee 2: Es wird über 3, 5, </w:t>
+      </w:r>
+      <w:proofErr w:type="spellStart"/>
+      <w:r>
+        <w:rPr>
+          <w:rFonts w:ascii="Segoe UI" w:eastAsia="Times New Roman" w:hAnsi="Segoe UI" w:cs="Segoe UI"/>
+          <w:color w:val="24292E"/>
+          <w:sz w:val="24"/>
+          <w:szCs w:val="24"/>
+          <w:lang w:bidi="he-IL"/>
+        </w:rPr>
+        <w:t>etc</w:t>
+      </w:r>
+      <w:proofErr w:type="spellEnd"/>
+      <w:r>
+        <w:rPr>
+          <w:rFonts w:ascii="Segoe UI" w:eastAsia="Times New Roman" w:hAnsi="Segoe UI" w:cs="Segoe UI"/>
+          <w:color w:val="24292E"/>
+          <w:sz w:val="24"/>
+          <w:szCs w:val="24"/>
+          <w:lang w:bidi="he-IL"/>
+        </w:rPr>
+        <w:t xml:space="preserve"> Runden gespielt. Wer zuerst getroffen wird verliert die Runde. Gewinner ist der Spieler mit den meisten Siegen.</w:t>
+      </w:r>
+    </w:p>
+    <w:p>
+      <w:pPr>
+        <w:shd w:val="clear" w:color="auto" w:fill="FFFFFF"/>
+        <w:spacing w:after="240" w:line="240" w:lineRule="auto"/>
+        <w:rPr>
+          <w:rFonts w:ascii="Segoe UI" w:eastAsia="Times New Roman" w:hAnsi="Segoe UI" w:cs="Segoe UI"/>
+          <w:color w:val="24292E"/>
+          <w:sz w:val="24"/>
+          <w:szCs w:val="24"/>
+          <w:lang w:bidi="he-IL"/>
+        </w:rPr>
+      </w:pPr>
+      <w:r>
+        <w:rPr>
+          <w:rFonts w:ascii="Segoe UI" w:eastAsia="Times New Roman" w:hAnsi="Segoe UI" w:cs="Segoe UI"/>
+          <w:b/>
+          <w:bCs/>
+          <w:color w:val="24292E"/>
+          <w:sz w:val="24"/>
+          <w:szCs w:val="24"/>
+          <w:lang w:bidi="he-IL"/>
+        </w:rPr>
+        <w:t>Steuerung:</w:t>
+      </w:r>
+    </w:p>
+    <w:p>
+      <w:pPr>
+        <w:shd w:val="clear" w:color="auto" w:fill="FFFFFF"/>
+        <w:spacing w:after="240" w:line="240" w:lineRule="auto"/>
+        <w:rPr>
+          <w:rFonts w:ascii="Segoe UI" w:eastAsia="Times New Roman" w:hAnsi="Segoe UI" w:cs="Segoe UI"/>
+          <w:color w:val="24292E"/>
+          <w:sz w:val="24"/>
+          <w:szCs w:val="24"/>
+          <w:lang w:bidi="he-IL"/>
+        </w:rPr>
+      </w:pPr>
+      <w:r>
+        <w:rPr>
+          <w:rFonts w:ascii="Segoe UI" w:eastAsia="Times New Roman" w:hAnsi="Segoe UI" w:cs="Segoe UI"/>
+          <w:color w:val="24292E"/>
+          <w:sz w:val="24"/>
+          <w:szCs w:val="24"/>
+          <w:lang w:bidi="he-IL"/>
+        </w:rPr>
+        <w:t xml:space="preserve">Das Spiel "fängt" die Maus ein, sodass jede Mausbewegung auf das </w:t>
+      </w:r>
+      <w:proofErr w:type="spellStart"/>
+      <w:r>
+        <w:rPr>
+          <w:rFonts w:ascii="Segoe UI" w:eastAsia="Times New Roman" w:hAnsi="Segoe UI" w:cs="Segoe UI"/>
+          <w:color w:val="24292E"/>
+          <w:sz w:val="24"/>
+          <w:szCs w:val="24"/>
+          <w:lang w:bidi="he-IL"/>
+        </w:rPr>
+        <w:t>Spielerobj</w:t>
+      </w:r>
+      <w:proofErr w:type="spellEnd"/>
+      <w:r>
+        <w:rPr>
+          <w:rFonts w:ascii="Segoe UI" w:eastAsia="Times New Roman" w:hAnsi="Segoe UI" w:cs="Segoe UI"/>
+          <w:color w:val="24292E"/>
+          <w:sz w:val="24"/>
+          <w:szCs w:val="24"/>
+          <w:lang w:bidi="he-IL"/>
+        </w:rPr>
+        <w:t xml:space="preserve">. übertragen wird. Die Bewegung ist allerdings von den bereits auf das </w:t>
+      </w:r>
+      <w:proofErr w:type="spellStart"/>
+      <w:r>
+        <w:rPr>
+          <w:rFonts w:ascii="Segoe UI" w:eastAsia="Times New Roman" w:hAnsi="Segoe UI" w:cs="Segoe UI"/>
+          <w:color w:val="24292E"/>
+          <w:sz w:val="24"/>
+          <w:szCs w:val="24"/>
+          <w:lang w:bidi="he-IL"/>
+        </w:rPr>
+        <w:t>Spielerobj</w:t>
+      </w:r>
+      <w:proofErr w:type="spellEnd"/>
+      <w:r>
+        <w:rPr>
+          <w:rFonts w:ascii="Segoe UI" w:eastAsia="Times New Roman" w:hAnsi="Segoe UI" w:cs="Segoe UI"/>
+          <w:color w:val="24292E"/>
+          <w:sz w:val="24"/>
+          <w:szCs w:val="24"/>
+          <w:lang w:bidi="he-IL"/>
+        </w:rPr>
+        <w:t xml:space="preserve">. einwirkenden Kräften abhängig. Z.B. muss die Trägheit des Objektes selbst überwunden werden. Auch eine Kollision mit anderen Objekten führt zum Austausch von Kräften und beeinflusst die Steuerbarkeit des </w:t>
+      </w:r>
+      <w:proofErr w:type="spellStart"/>
+      <w:r>
+        <w:rPr>
+          <w:rFonts w:ascii="Segoe UI" w:eastAsia="Times New Roman" w:hAnsi="Segoe UI" w:cs="Segoe UI"/>
+          <w:color w:val="24292E"/>
+          <w:sz w:val="24"/>
+          <w:szCs w:val="24"/>
+          <w:lang w:bidi="he-IL"/>
+        </w:rPr>
+        <w:t>Spielerobj</w:t>
+      </w:r>
+      <w:proofErr w:type="spellEnd"/>
+      <w:r>
+        <w:rPr>
+          <w:rFonts w:ascii="Segoe UI" w:eastAsia="Times New Roman" w:hAnsi="Segoe UI" w:cs="Segoe UI"/>
+          <w:color w:val="24292E"/>
+          <w:sz w:val="24"/>
+          <w:szCs w:val="24"/>
+          <w:lang w:bidi="he-IL"/>
+        </w:rPr>
+        <w:t>. zum. kurzfristig.</w:t>
+      </w:r>
+    </w:p>
+    <w:p>
+      <w:pPr>
+        <w:shd w:val="clear" w:color="auto" w:fill="FFFFFF"/>
+        <w:spacing w:after="240" w:line="240" w:lineRule="auto"/>
+        <w:rPr>
+          <w:rFonts w:ascii="Segoe UI" w:eastAsia="Times New Roman" w:hAnsi="Segoe UI" w:cs="Segoe UI"/>
+          <w:color w:val="24292E"/>
+          <w:sz w:val="24"/>
+          <w:szCs w:val="24"/>
+          <w:lang w:bidi="he-IL"/>
+        </w:rPr>
+      </w:pPr>
+      <w:r>
+        <w:rPr>
+          <w:rFonts w:ascii="Segoe UI" w:eastAsia="Times New Roman" w:hAnsi="Segoe UI" w:cs="Segoe UI"/>
+          <w:color w:val="24292E"/>
+          <w:sz w:val="24"/>
+          <w:szCs w:val="24"/>
+          <w:lang w:bidi="he-IL"/>
+        </w:rPr>
+        <w:t>ESC (oder andere Taste) öffnet ein Pause-Menu und gibt die Maus wieder frei.</w:t>
+      </w:r>
+    </w:p>
+    <w:p>
+      <w:pPr>
+        <w:shd w:val="clear" w:color="auto" w:fill="FFFFFF"/>
+        <w:spacing w:after="240" w:line="240" w:lineRule="auto"/>
+        <w:rPr>
+          <w:rFonts w:ascii="Segoe UI" w:eastAsia="Times New Roman" w:hAnsi="Segoe UI" w:cs="Segoe UI"/>
+          <w:color w:val="24292E"/>
+          <w:sz w:val="24"/>
+          <w:szCs w:val="24"/>
+          <w:lang w:bidi="he-IL"/>
+        </w:rPr>
+      </w:pPr>
+      <w:r>
+        <w:rPr>
+          <w:rFonts w:ascii="Segoe UI" w:eastAsia="Times New Roman" w:hAnsi="Segoe UI" w:cs="Segoe UI"/>
+          <w:b/>
+          <w:bCs/>
+          <w:color w:val="24292E"/>
+          <w:sz w:val="24"/>
+          <w:szCs w:val="24"/>
+          <w:lang w:bidi="he-IL"/>
         </w:rPr>
         <w:t>Optik:</w:t>
       </w:r>
     </w:p>
     <w:p>
       <w:pPr>
-        <w:rPr>
-          <w:sz w:val="24"/>
-          <w:szCs w:val="24"/>
-        </w:rPr>
-      </w:pPr>
-      <w:r>
-        <w:rPr>
-          <w:sz w:val="24"/>
-          <w:szCs w:val="24"/>
-        </w:rPr>
-        <w:t xml:space="preserve">Das aussehen aller Elemente kann ruhig sehr minimalistisch sein. </w:t>
-      </w:r>
-      <w:r>
-        <w:rPr>
-          <w:sz w:val="24"/>
-          <w:szCs w:val="24"/>
-        </w:rPr>
-        <w:t>Direkt aus Pixels dargestellte</w:t>
-      </w:r>
-      <w:r>
-        <w:rPr>
-          <w:sz w:val="24"/>
-          <w:szCs w:val="24"/>
-        </w:rPr>
-        <w:t xml:space="preserve"> </w:t>
-      </w:r>
-      <w:r>
-        <w:rPr>
-          <w:sz w:val="24"/>
-          <w:szCs w:val="24"/>
-        </w:rPr>
-        <w:t xml:space="preserve">Objekte </w:t>
-      </w:r>
-      <w:r>
-        <w:rPr>
-          <w:sz w:val="24"/>
-          <w:szCs w:val="24"/>
-        </w:rPr>
-        <w:t>sind erstmal ausreichend.</w:t>
-      </w:r>
-      <w:r>
-        <w:rPr>
-          <w:sz w:val="24"/>
-          <w:szCs w:val="24"/>
-        </w:rPr>
-        <w:t xml:space="preserve"> Wobei es natürlich noch Luft nach oben gibt.</w:t>
-      </w:r>
-    </w:p>
-    <w:p>
-      <w:pPr>
-        <w:rPr>
-          <w:sz w:val="24"/>
-          <w:szCs w:val="24"/>
-        </w:rPr>
-      </w:pPr>
-    </w:p>
-    <w:p>
-      <w:pPr>
-        <w:rPr>
-          <w:sz w:val="24"/>
-          <w:szCs w:val="24"/>
-          <w:u w:val="single"/>
-        </w:rPr>
-      </w:pPr>
-      <w:r>
-        <w:rPr>
-          <w:sz w:val="24"/>
-          <w:szCs w:val="24"/>
-          <w:u w:val="single"/>
-        </w:rPr>
-        <w:lastRenderedPageBreak/>
+        <w:shd w:val="clear" w:color="auto" w:fill="FFFFFF"/>
+        <w:spacing w:after="240" w:line="240" w:lineRule="auto"/>
+        <w:rPr>
+          <w:rFonts w:ascii="Segoe UI" w:eastAsia="Times New Roman" w:hAnsi="Segoe UI" w:cs="Segoe UI"/>
+          <w:color w:val="24292E"/>
+          <w:sz w:val="24"/>
+          <w:szCs w:val="24"/>
+          <w:lang w:bidi="he-IL"/>
+        </w:rPr>
+      </w:pPr>
+      <w:r>
+        <w:rPr>
+          <w:rFonts w:ascii="Segoe UI" w:eastAsia="Times New Roman" w:hAnsi="Segoe UI" w:cs="Segoe UI"/>
+          <w:color w:val="24292E"/>
+          <w:sz w:val="24"/>
+          <w:szCs w:val="24"/>
+          <w:lang w:bidi="he-IL"/>
+        </w:rPr>
+        <w:t>Das Aussehen aller Elemente kann ruhig sehr minimalistisch sein. Direkt aus Pixeln dargestellte Objekte sind erstmal ausreichend. Wobei es natürlich noch Luft nach oben gibt.</w:t>
+      </w:r>
+    </w:p>
+    <w:p>
+      <w:pPr>
+        <w:shd w:val="clear" w:color="auto" w:fill="FFFFFF"/>
+        <w:spacing w:after="240" w:line="240" w:lineRule="auto"/>
+        <w:rPr>
+          <w:rFonts w:ascii="Segoe UI" w:eastAsia="Times New Roman" w:hAnsi="Segoe UI" w:cs="Segoe UI"/>
+          <w:color w:val="24292E"/>
+          <w:sz w:val="24"/>
+          <w:szCs w:val="24"/>
+          <w:lang w:bidi="he-IL"/>
+        </w:rPr>
+      </w:pPr>
+      <w:r>
+        <w:rPr>
+          <w:rFonts w:ascii="Segoe UI" w:eastAsia="Times New Roman" w:hAnsi="Segoe UI" w:cs="Segoe UI"/>
+          <w:b/>
+          <w:bCs/>
+          <w:color w:val="24292E"/>
+          <w:sz w:val="24"/>
+          <w:szCs w:val="24"/>
+          <w:lang w:bidi="he-IL"/>
+        </w:rPr>
         <w:t>Fortführende Ideen:</w:t>
       </w:r>
     </w:p>
     <w:p>
       <w:pPr>
-        <w:rPr>
-          <w:sz w:val="24"/>
-          <w:szCs w:val="24"/>
-        </w:rPr>
-      </w:pPr>
-      <w:r>
-        <w:rPr>
-          <w:sz w:val="24"/>
-          <w:szCs w:val="24"/>
-        </w:rPr>
-        <w:t>- Zwei-Spieler-Multiplayer: Beide Spieler versuchen den je anderen</w:t>
-      </w:r>
-      <w:r>
-        <w:rPr>
-          <w:sz w:val="24"/>
-          <w:szCs w:val="24"/>
-        </w:rPr>
-        <w:t xml:space="preserve"> mit Objekten zu bewerfen, wird der Gegner mit genug Kraft getroffen, bekommt man Punkte (basierend auf der Kraft beim Aufschlag?)</w:t>
-      </w:r>
-      <w:r>
-        <w:rPr>
-          <w:sz w:val="24"/>
-          <w:szCs w:val="24"/>
-        </w:rPr>
-        <w:t>. Der Spieler mit den meisten Punkten gewinnt.</w:t>
-      </w:r>
-    </w:p>
-    <w:p>
-      <w:pPr>
-        <w:rPr>
-          <w:sz w:val="24"/>
-          <w:szCs w:val="24"/>
-        </w:rPr>
-      </w:pPr>
-      <w:r>
-        <w:rPr>
-          <w:sz w:val="24"/>
-          <w:szCs w:val="24"/>
-        </w:rPr>
-        <w:t xml:space="preserve">- Einzelspieler: </w:t>
-      </w:r>
-      <w:r>
-        <w:rPr>
-          <w:sz w:val="24"/>
-          <w:szCs w:val="24"/>
-        </w:rPr>
-        <w:t>Ein Spieler</w:t>
-      </w:r>
-      <w:r>
-        <w:rPr>
-          <w:sz w:val="24"/>
-          <w:szCs w:val="24"/>
-        </w:rPr>
-        <w:t xml:space="preserve"> versucht alleine ankommende Objekten auszuweichen/diese abzuwehren</w:t>
-      </w:r>
-      <w:r>
-        <w:rPr>
-          <w:sz w:val="24"/>
-          <w:szCs w:val="24"/>
-        </w:rPr>
-        <w:t>.</w:t>
-      </w:r>
-      <w:r>
-        <w:rPr>
-          <w:sz w:val="24"/>
-          <w:szCs w:val="24"/>
-        </w:rPr>
-        <w:t xml:space="preserve"> Er erhält Punkte für jedes „Gegner“-Objekt, dass er vom Spielfeld schleudert.</w:t>
-      </w:r>
-      <w:bookmarkStart w:id="0" w:name="_GoBack"/>
-      <w:bookmarkEnd w:id="0"/>
+        <w:numPr>
+          <w:ilvl w:val="0"/>
+          <w:numId w:val="3"/>
+        </w:numPr>
+        <w:shd w:val="clear" w:color="auto" w:fill="FFFFFF"/>
+        <w:spacing w:before="240" w:after="240" w:line="240" w:lineRule="auto"/>
+        <w:rPr>
+          <w:rFonts w:ascii="Segoe UI" w:eastAsia="Times New Roman" w:hAnsi="Segoe UI" w:cs="Segoe UI"/>
+          <w:color w:val="24292E"/>
+          <w:sz w:val="24"/>
+          <w:szCs w:val="24"/>
+          <w:lang w:bidi="he-IL"/>
+        </w:rPr>
+      </w:pPr>
+      <w:r>
+        <w:rPr>
+          <w:rFonts w:ascii="Segoe UI" w:eastAsia="Times New Roman" w:hAnsi="Segoe UI" w:cs="Segoe UI"/>
+          <w:color w:val="24292E"/>
+          <w:sz w:val="24"/>
+          <w:szCs w:val="24"/>
+          <w:lang w:bidi="he-IL"/>
+        </w:rPr>
+        <w:t>Einzelspieler: Ein Spieler versucht alleine, ankommende Objekten auszuweichen/diese abzuwehren. Er erhält Punkte für jedes „Gegner“-Objekt, dass er vom Spielfeld schleudert.</w:t>
+      </w:r>
+    </w:p>
+    <w:p>
+      <w:pPr>
+        <w:numPr>
+          <w:ilvl w:val="0"/>
+          <w:numId w:val="3"/>
+        </w:numPr>
+        <w:shd w:val="clear" w:color="auto" w:fill="FFFFFF"/>
+        <w:spacing w:before="240" w:after="240" w:line="240" w:lineRule="auto"/>
+        <w:rPr>
+          <w:rFonts w:ascii="Segoe UI" w:eastAsia="Times New Roman" w:hAnsi="Segoe UI" w:cs="Segoe UI"/>
+          <w:color w:val="24292E"/>
+          <w:sz w:val="24"/>
+          <w:szCs w:val="24"/>
+          <w:lang w:bidi="he-IL"/>
+        </w:rPr>
+      </w:pPr>
+      <w:proofErr w:type="spellStart"/>
+      <w:r>
+        <w:rPr>
+          <w:rFonts w:ascii="Segoe UI" w:eastAsia="Times New Roman" w:hAnsi="Segoe UI" w:cs="Segoe UI"/>
+          <w:color w:val="24292E"/>
+          <w:sz w:val="24"/>
+          <w:szCs w:val="24"/>
+          <w:lang w:bidi="he-IL"/>
+        </w:rPr>
+        <w:t>Leaderboards</w:t>
+      </w:r>
+      <w:proofErr w:type="spellEnd"/>
+      <w:r>
+        <w:rPr>
+          <w:rFonts w:ascii="Segoe UI" w:eastAsia="Times New Roman" w:hAnsi="Segoe UI" w:cs="Segoe UI"/>
+          <w:color w:val="24292E"/>
+          <w:sz w:val="24"/>
+          <w:szCs w:val="24"/>
+          <w:lang w:bidi="he-IL"/>
+        </w:rPr>
+        <w:t>: je nach Zeitraum nur mit temporären Namen, oder mit eigenen Accounts für Spieler.</w:t>
+      </w:r>
+    </w:p>
+    <w:p>
+      <w:pPr>
+        <w:rPr>
+          <w:sz w:val="24"/>
+          <w:szCs w:val="24"/>
+        </w:rPr>
+      </w:pPr>
     </w:p>
     <w:sectPr>
       <w:pgSz w:w="11906" w:h="16838"/>
@@ -536,6 +1390,431 @@
     </w:sectPr>
   </w:body>
 </w:document>
+</file>
+
+<file path=word/numbering.xml><?xml version="1.0" encoding="utf-8"?>
+<w:numbering xmlns:wpc="http://schemas.microsoft.com/office/word/2010/wordprocessingCanvas" xmlns:mc="http://schemas.openxmlformats.org/markup-compatibility/2006" xmlns:o="urn:schemas-microsoft-com:office:office" xmlns:r="http://schemas.openxmlformats.org/officeDocument/2006/relationships" xmlns:m="http://schemas.openxmlformats.org/officeDocument/2006/math" xmlns:v="urn:schemas-microsoft-com:vml" xmlns:wp14="http://schemas.microsoft.com/office/word/2010/wordprocessingDrawing" xmlns:wp="http://schemas.openxmlformats.org/drawingml/2006/wordprocessingDrawing" xmlns:w10="urn:schemas-microsoft-com:office:word" xmlns:w="http://schemas.openxmlformats.org/wordprocessingml/2006/main" xmlns:w14="http://schemas.microsoft.com/office/word/2010/wordml" xmlns:w15="http://schemas.microsoft.com/office/word/2012/wordml" xmlns:wpg="http://schemas.microsoft.com/office/word/2010/wordprocessingGroup" xmlns:wpi="http://schemas.microsoft.com/office/word/2010/wordprocessingInk" xmlns:wne="http://schemas.microsoft.com/office/word/2006/wordml" xmlns:wps="http://schemas.microsoft.com/office/word/2010/wordprocessingShape" mc:Ignorable="w14 w15 wp14">
+  <w:abstractNum w:abstractNumId="0" w15:restartNumberingAfterBreak="0">
+    <w:nsid w:val="1EBA065E"/>
+    <w:multiLevelType w:val="multilevel"/>
+    <w:tmpl w:val="DE6C7C76"/>
+    <w:lvl w:ilvl="0">
+      <w:start w:val="1"/>
+      <w:numFmt w:val="bullet"/>
+      <w:lvlText w:val=""/>
+      <w:lvlJc w:val="left"/>
+      <w:pPr>
+        <w:tabs>
+          <w:tab w:val="num" w:pos="720"/>
+        </w:tabs>
+        <w:ind w:left="720" w:hanging="360"/>
+      </w:pPr>
+      <w:rPr>
+        <w:rFonts w:ascii="Symbol" w:hAnsi="Symbol" w:hint="default"/>
+        <w:sz w:val="20"/>
+      </w:rPr>
+    </w:lvl>
+    <w:lvl w:ilvl="1" w:tentative="1">
+      <w:start w:val="1"/>
+      <w:numFmt w:val="bullet"/>
+      <w:lvlText w:val="o"/>
+      <w:lvlJc w:val="left"/>
+      <w:pPr>
+        <w:tabs>
+          <w:tab w:val="num" w:pos="1440"/>
+        </w:tabs>
+        <w:ind w:left="1440" w:hanging="360"/>
+      </w:pPr>
+      <w:rPr>
+        <w:rFonts w:ascii="Courier New" w:hAnsi="Courier New" w:hint="default"/>
+        <w:sz w:val="20"/>
+      </w:rPr>
+    </w:lvl>
+    <w:lvl w:ilvl="2" w:tentative="1">
+      <w:start w:val="1"/>
+      <w:numFmt w:val="bullet"/>
+      <w:lvlText w:val=""/>
+      <w:lvlJc w:val="left"/>
+      <w:pPr>
+        <w:tabs>
+          <w:tab w:val="num" w:pos="2160"/>
+        </w:tabs>
+        <w:ind w:left="2160" w:hanging="360"/>
+      </w:pPr>
+      <w:rPr>
+        <w:rFonts w:ascii="Wingdings" w:hAnsi="Wingdings" w:hint="default"/>
+        <w:sz w:val="20"/>
+      </w:rPr>
+    </w:lvl>
+    <w:lvl w:ilvl="3" w:tentative="1">
+      <w:start w:val="1"/>
+      <w:numFmt w:val="bullet"/>
+      <w:lvlText w:val=""/>
+      <w:lvlJc w:val="left"/>
+      <w:pPr>
+        <w:tabs>
+          <w:tab w:val="num" w:pos="2880"/>
+        </w:tabs>
+        <w:ind w:left="2880" w:hanging="360"/>
+      </w:pPr>
+      <w:rPr>
+        <w:rFonts w:ascii="Wingdings" w:hAnsi="Wingdings" w:hint="default"/>
+        <w:sz w:val="20"/>
+      </w:rPr>
+    </w:lvl>
+    <w:lvl w:ilvl="4" w:tentative="1">
+      <w:start w:val="1"/>
+      <w:numFmt w:val="bullet"/>
+      <w:lvlText w:val=""/>
+      <w:lvlJc w:val="left"/>
+      <w:pPr>
+        <w:tabs>
+          <w:tab w:val="num" w:pos="3600"/>
+        </w:tabs>
+        <w:ind w:left="3600" w:hanging="360"/>
+      </w:pPr>
+      <w:rPr>
+        <w:rFonts w:ascii="Wingdings" w:hAnsi="Wingdings" w:hint="default"/>
+        <w:sz w:val="20"/>
+      </w:rPr>
+    </w:lvl>
+    <w:lvl w:ilvl="5" w:tentative="1">
+      <w:start w:val="1"/>
+      <w:numFmt w:val="bullet"/>
+      <w:lvlText w:val=""/>
+      <w:lvlJc w:val="left"/>
+      <w:pPr>
+        <w:tabs>
+          <w:tab w:val="num" w:pos="4320"/>
+        </w:tabs>
+        <w:ind w:left="4320" w:hanging="360"/>
+      </w:pPr>
+      <w:rPr>
+        <w:rFonts w:ascii="Wingdings" w:hAnsi="Wingdings" w:hint="default"/>
+        <w:sz w:val="20"/>
+      </w:rPr>
+    </w:lvl>
+    <w:lvl w:ilvl="6" w:tentative="1">
+      <w:start w:val="1"/>
+      <w:numFmt w:val="bullet"/>
+      <w:lvlText w:val=""/>
+      <w:lvlJc w:val="left"/>
+      <w:pPr>
+        <w:tabs>
+          <w:tab w:val="num" w:pos="5040"/>
+        </w:tabs>
+        <w:ind w:left="5040" w:hanging="360"/>
+      </w:pPr>
+      <w:rPr>
+        <w:rFonts w:ascii="Wingdings" w:hAnsi="Wingdings" w:hint="default"/>
+        <w:sz w:val="20"/>
+      </w:rPr>
+    </w:lvl>
+    <w:lvl w:ilvl="7" w:tentative="1">
+      <w:start w:val="1"/>
+      <w:numFmt w:val="bullet"/>
+      <w:lvlText w:val=""/>
+      <w:lvlJc w:val="left"/>
+      <w:pPr>
+        <w:tabs>
+          <w:tab w:val="num" w:pos="5760"/>
+        </w:tabs>
+        <w:ind w:left="5760" w:hanging="360"/>
+      </w:pPr>
+      <w:rPr>
+        <w:rFonts w:ascii="Wingdings" w:hAnsi="Wingdings" w:hint="default"/>
+        <w:sz w:val="20"/>
+      </w:rPr>
+    </w:lvl>
+    <w:lvl w:ilvl="8" w:tentative="1">
+      <w:start w:val="1"/>
+      <w:numFmt w:val="bullet"/>
+      <w:lvlText w:val=""/>
+      <w:lvlJc w:val="left"/>
+      <w:pPr>
+        <w:tabs>
+          <w:tab w:val="num" w:pos="6480"/>
+        </w:tabs>
+        <w:ind w:left="6480" w:hanging="360"/>
+      </w:pPr>
+      <w:rPr>
+        <w:rFonts w:ascii="Wingdings" w:hAnsi="Wingdings" w:hint="default"/>
+        <w:sz w:val="20"/>
+      </w:rPr>
+    </w:lvl>
+  </w:abstractNum>
+  <w:abstractNum w:abstractNumId="1" w15:restartNumberingAfterBreak="0">
+    <w:nsid w:val="270521F7"/>
+    <w:multiLevelType w:val="multilevel"/>
+    <w:tmpl w:val="89609C5A"/>
+    <w:lvl w:ilvl="0">
+      <w:start w:val="1"/>
+      <w:numFmt w:val="bullet"/>
+      <w:lvlText w:val=""/>
+      <w:lvlJc w:val="left"/>
+      <w:pPr>
+        <w:tabs>
+          <w:tab w:val="num" w:pos="720"/>
+        </w:tabs>
+        <w:ind w:left="720" w:hanging="360"/>
+      </w:pPr>
+      <w:rPr>
+        <w:rFonts w:ascii="Symbol" w:hAnsi="Symbol" w:hint="default"/>
+        <w:sz w:val="20"/>
+      </w:rPr>
+    </w:lvl>
+    <w:lvl w:ilvl="1" w:tentative="1">
+      <w:start w:val="1"/>
+      <w:numFmt w:val="bullet"/>
+      <w:lvlText w:val="o"/>
+      <w:lvlJc w:val="left"/>
+      <w:pPr>
+        <w:tabs>
+          <w:tab w:val="num" w:pos="1440"/>
+        </w:tabs>
+        <w:ind w:left="1440" w:hanging="360"/>
+      </w:pPr>
+      <w:rPr>
+        <w:rFonts w:ascii="Courier New" w:hAnsi="Courier New" w:hint="default"/>
+        <w:sz w:val="20"/>
+      </w:rPr>
+    </w:lvl>
+    <w:lvl w:ilvl="2" w:tentative="1">
+      <w:start w:val="1"/>
+      <w:numFmt w:val="bullet"/>
+      <w:lvlText w:val=""/>
+      <w:lvlJc w:val="left"/>
+      <w:pPr>
+        <w:tabs>
+          <w:tab w:val="num" w:pos="2160"/>
+        </w:tabs>
+        <w:ind w:left="2160" w:hanging="360"/>
+      </w:pPr>
+      <w:rPr>
+        <w:rFonts w:ascii="Wingdings" w:hAnsi="Wingdings" w:hint="default"/>
+        <w:sz w:val="20"/>
+      </w:rPr>
+    </w:lvl>
+    <w:lvl w:ilvl="3" w:tentative="1">
+      <w:start w:val="1"/>
+      <w:numFmt w:val="bullet"/>
+      <w:lvlText w:val=""/>
+      <w:lvlJc w:val="left"/>
+      <w:pPr>
+        <w:tabs>
+          <w:tab w:val="num" w:pos="2880"/>
+        </w:tabs>
+        <w:ind w:left="2880" w:hanging="360"/>
+      </w:pPr>
+      <w:rPr>
+        <w:rFonts w:ascii="Wingdings" w:hAnsi="Wingdings" w:hint="default"/>
+        <w:sz w:val="20"/>
+      </w:rPr>
+    </w:lvl>
+    <w:lvl w:ilvl="4" w:tentative="1">
+      <w:start w:val="1"/>
+      <w:numFmt w:val="bullet"/>
+      <w:lvlText w:val=""/>
+      <w:lvlJc w:val="left"/>
+      <w:pPr>
+        <w:tabs>
+          <w:tab w:val="num" w:pos="3600"/>
+        </w:tabs>
+        <w:ind w:left="3600" w:hanging="360"/>
+      </w:pPr>
+      <w:rPr>
+        <w:rFonts w:ascii="Wingdings" w:hAnsi="Wingdings" w:hint="default"/>
+        <w:sz w:val="20"/>
+      </w:rPr>
+    </w:lvl>
+    <w:lvl w:ilvl="5" w:tentative="1">
+      <w:start w:val="1"/>
+      <w:numFmt w:val="bullet"/>
+      <w:lvlText w:val=""/>
+      <w:lvlJc w:val="left"/>
+      <w:pPr>
+        <w:tabs>
+          <w:tab w:val="num" w:pos="4320"/>
+        </w:tabs>
+        <w:ind w:left="4320" w:hanging="360"/>
+      </w:pPr>
+      <w:rPr>
+        <w:rFonts w:ascii="Wingdings" w:hAnsi="Wingdings" w:hint="default"/>
+        <w:sz w:val="20"/>
+      </w:rPr>
+    </w:lvl>
+    <w:lvl w:ilvl="6" w:tentative="1">
+      <w:start w:val="1"/>
+      <w:numFmt w:val="bullet"/>
+      <w:lvlText w:val=""/>
+      <w:lvlJc w:val="left"/>
+      <w:pPr>
+        <w:tabs>
+          <w:tab w:val="num" w:pos="5040"/>
+        </w:tabs>
+        <w:ind w:left="5040" w:hanging="360"/>
+      </w:pPr>
+      <w:rPr>
+        <w:rFonts w:ascii="Wingdings" w:hAnsi="Wingdings" w:hint="default"/>
+        <w:sz w:val="20"/>
+      </w:rPr>
+    </w:lvl>
+    <w:lvl w:ilvl="7" w:tentative="1">
+      <w:start w:val="1"/>
+      <w:numFmt w:val="bullet"/>
+      <w:lvlText w:val=""/>
+      <w:lvlJc w:val="left"/>
+      <w:pPr>
+        <w:tabs>
+          <w:tab w:val="num" w:pos="5760"/>
+        </w:tabs>
+        <w:ind w:left="5760" w:hanging="360"/>
+      </w:pPr>
+      <w:rPr>
+        <w:rFonts w:ascii="Wingdings" w:hAnsi="Wingdings" w:hint="default"/>
+        <w:sz w:val="20"/>
+      </w:rPr>
+    </w:lvl>
+    <w:lvl w:ilvl="8" w:tentative="1">
+      <w:start w:val="1"/>
+      <w:numFmt w:val="bullet"/>
+      <w:lvlText w:val=""/>
+      <w:lvlJc w:val="left"/>
+      <w:pPr>
+        <w:tabs>
+          <w:tab w:val="num" w:pos="6480"/>
+        </w:tabs>
+        <w:ind w:left="6480" w:hanging="360"/>
+      </w:pPr>
+      <w:rPr>
+        <w:rFonts w:ascii="Wingdings" w:hAnsi="Wingdings" w:hint="default"/>
+        <w:sz w:val="20"/>
+      </w:rPr>
+    </w:lvl>
+  </w:abstractNum>
+  <w:abstractNum w:abstractNumId="2" w15:restartNumberingAfterBreak="0">
+    <w:nsid w:val="4F7E4A92"/>
+    <w:multiLevelType w:val="multilevel"/>
+    <w:tmpl w:val="ECA87F96"/>
+    <w:lvl w:ilvl="0">
+      <w:start w:val="1"/>
+      <w:numFmt w:val="decimal"/>
+      <w:lvlText w:val="%1."/>
+      <w:lvlJc w:val="left"/>
+      <w:pPr>
+        <w:tabs>
+          <w:tab w:val="num" w:pos="720"/>
+        </w:tabs>
+        <w:ind w:left="720" w:hanging="360"/>
+      </w:pPr>
+    </w:lvl>
+    <w:lvl w:ilvl="1" w:tentative="1">
+      <w:start w:val="1"/>
+      <w:numFmt w:val="decimal"/>
+      <w:lvlText w:val="%2."/>
+      <w:lvlJc w:val="left"/>
+      <w:pPr>
+        <w:tabs>
+          <w:tab w:val="num" w:pos="1440"/>
+        </w:tabs>
+        <w:ind w:left="1440" w:hanging="360"/>
+      </w:pPr>
+    </w:lvl>
+    <w:lvl w:ilvl="2" w:tentative="1">
+      <w:start w:val="1"/>
+      <w:numFmt w:val="decimal"/>
+      <w:lvlText w:val="%3."/>
+      <w:lvlJc w:val="left"/>
+      <w:pPr>
+        <w:tabs>
+          <w:tab w:val="num" w:pos="2160"/>
+        </w:tabs>
+        <w:ind w:left="2160" w:hanging="360"/>
+      </w:pPr>
+    </w:lvl>
+    <w:lvl w:ilvl="3" w:tentative="1">
+      <w:start w:val="1"/>
+      <w:numFmt w:val="decimal"/>
+      <w:lvlText w:val="%4."/>
+      <w:lvlJc w:val="left"/>
+      <w:pPr>
+        <w:tabs>
+          <w:tab w:val="num" w:pos="2880"/>
+        </w:tabs>
+        <w:ind w:left="2880" w:hanging="360"/>
+      </w:pPr>
+    </w:lvl>
+    <w:lvl w:ilvl="4" w:tentative="1">
+      <w:start w:val="1"/>
+      <w:numFmt w:val="decimal"/>
+      <w:lvlText w:val="%5."/>
+      <w:lvlJc w:val="left"/>
+      <w:pPr>
+        <w:tabs>
+          <w:tab w:val="num" w:pos="3600"/>
+        </w:tabs>
+        <w:ind w:left="3600" w:hanging="360"/>
+      </w:pPr>
+    </w:lvl>
+    <w:lvl w:ilvl="5" w:tentative="1">
+      <w:start w:val="1"/>
+      <w:numFmt w:val="decimal"/>
+      <w:lvlText w:val="%6."/>
+      <w:lvlJc w:val="left"/>
+      <w:pPr>
+        <w:tabs>
+          <w:tab w:val="num" w:pos="4320"/>
+        </w:tabs>
+        <w:ind w:left="4320" w:hanging="360"/>
+      </w:pPr>
+    </w:lvl>
+    <w:lvl w:ilvl="6" w:tentative="1">
+      <w:start w:val="1"/>
+      <w:numFmt w:val="decimal"/>
+      <w:lvlText w:val="%7."/>
+      <w:lvlJc w:val="left"/>
+      <w:pPr>
+        <w:tabs>
+          <w:tab w:val="num" w:pos="5040"/>
+        </w:tabs>
+        <w:ind w:left="5040" w:hanging="360"/>
+      </w:pPr>
+    </w:lvl>
+    <w:lvl w:ilvl="7" w:tentative="1">
+      <w:start w:val="1"/>
+      <w:numFmt w:val="decimal"/>
+      <w:lvlText w:val="%8."/>
+      <w:lvlJc w:val="left"/>
+      <w:pPr>
+        <w:tabs>
+          <w:tab w:val="num" w:pos="5760"/>
+        </w:tabs>
+        <w:ind w:left="5760" w:hanging="360"/>
+      </w:pPr>
+    </w:lvl>
+    <w:lvl w:ilvl="8" w:tentative="1">
+      <w:start w:val="1"/>
+      <w:numFmt w:val="decimal"/>
+      <w:lvlText w:val="%9."/>
+      <w:lvlJc w:val="left"/>
+      <w:pPr>
+        <w:tabs>
+          <w:tab w:val="num" w:pos="6480"/>
+        </w:tabs>
+        <w:ind w:left="6480" w:hanging="360"/>
+      </w:pPr>
+    </w:lvl>
+  </w:abstractNum>
+  <w:num w:numId="1">
+    <w:abstractNumId w:val="0"/>
+  </w:num>
+  <w:num w:numId="2">
+    <w:abstractNumId w:val="1"/>
+  </w:num>
+  <w:num w:numId="3">
+    <w:abstractNumId w:val="2"/>
+  </w:num>
+</w:numbering>
 </file>
 
 <file path=word/styles.xml><?xml version="1.0" encoding="utf-8"?>
@@ -959,6 +2238,34 @@
     <w:semiHidden/>
     <w:unhideWhenUsed/>
   </w:style>
+  <w:style w:type="paragraph" w:styleId="StandardWeb">
+    <w:name w:val="Normal (Web)"/>
+    <w:basedOn w:val="Standard"/>
+    <w:uiPriority w:val="99"/>
+    <w:semiHidden/>
+    <w:unhideWhenUsed/>
+    <w:rsid w:val="00622268"/>
+    <w:pPr>
+      <w:spacing w:before="100" w:beforeAutospacing="1" w:after="100" w:afterAutospacing="1" w:line="240" w:lineRule="auto"/>
+    </w:pPr>
+    <w:rPr>
+      <w:rFonts w:ascii="Times New Roman" w:eastAsia="Times New Roman" w:hAnsi="Times New Roman" w:cs="Times New Roman"/>
+      <w:sz w:val="24"/>
+      <w:szCs w:val="24"/>
+      <w:lang w:bidi="he-IL"/>
+    </w:rPr>
+  </w:style>
+  <w:style w:type="character" w:styleId="Fett">
+    <w:name w:val="Strong"/>
+    <w:basedOn w:val="Absatz-Standardschriftart"/>
+    <w:uiPriority w:val="22"/>
+    <w:qFormat/>
+    <w:rsid w:val="00622268"/>
+    <w:rPr>
+      <w:b/>
+      <w:bCs/>
+    </w:rPr>
+  </w:style>
 </w:styles>
 </file>
 
